--- a/Group 3 - Detailed Documentation End-to-End Data Management Pipeline for Machine Learning.docx
+++ b/Group 3 - Detailed Documentation End-to-End Data Management Pipeline for Machine Learning.docx
@@ -13,6 +13,7 @@
           <w:szCs w:val="32"/>
         </w:rPr>
       </w:pPr>
+      <w:bookmarkStart w:id="0" w:name="_Hlk206968956"/>
       <w:r>
         <w:rPr>
           <w:b/>
@@ -75,6 +76,202 @@
       <w:pPr>
         <w:ind w:left="720" w:hanging="360"/>
       </w:pPr>
+    </w:p>
+    <w:p>
+      <w:pPr>
+        <w:rPr>
+          <w:b/>
+          <w:bCs/>
+        </w:rPr>
+      </w:pPr>
+      <w:r>
+        <w:rPr>
+          <w:b/>
+          <w:bCs/>
+        </w:rPr>
+        <w:t xml:space="preserve">1. </w:t>
+      </w:r>
+      <w:r>
+        <w:rPr>
+          <w:b/>
+          <w:bCs/>
+        </w:rPr>
+        <w:t>Problem Formulation</w:t>
+      </w:r>
+    </w:p>
+    <w:p>
+      <w:pPr>
+        <w:rPr>
+          <w:b/>
+          <w:bCs/>
+        </w:rPr>
+      </w:pPr>
+      <w:r>
+        <w:rPr>
+          <w:b/>
+          <w:bCs/>
+        </w:rPr>
+        <w:t xml:space="preserve">1.1 </w:t>
+      </w:r>
+      <w:r>
+        <w:rPr>
+          <w:b/>
+          <w:bCs/>
+        </w:rPr>
+        <w:t>Business Problem Statement for Customer Churn Prediction</w:t>
+      </w:r>
+    </w:p>
+    <w:p>
+      <w:r>
+        <w:t xml:space="preserve">Our business seeks to proactively identify customers at high risk of churning—those who may stop using our products or services in the near future—even though interventions could retain them. By </w:t>
+      </w:r>
+      <w:proofErr w:type="spellStart"/>
+      <w:r>
+        <w:t>analyzing</w:t>
+      </w:r>
+      <w:proofErr w:type="spellEnd"/>
+      <w:r>
+        <w:t xml:space="preserve"> customer data on demographics, </w:t>
+      </w:r>
+      <w:proofErr w:type="spellStart"/>
+      <w:r>
+        <w:t>behavior</w:t>
+      </w:r>
+      <w:proofErr w:type="spellEnd"/>
+      <w:r>
+        <w:t>, and engagement, we aim to predict which customers are likely to leave and develop targeted retention strategies (e.g., personalized offers, improved support) to decrease churn rate, increase customer lifetime value, and maintain a profitable, loyal customer base.</w:t>
+      </w:r>
+    </w:p>
+    <w:p>
+      <w:pPr>
+        <w:pStyle w:val="ListParagraph"/>
+        <w:numPr>
+          <w:ilvl w:val="1"/>
+          <w:numId w:val="2"/>
+        </w:numPr>
+        <w:rPr>
+          <w:b/>
+          <w:bCs/>
+        </w:rPr>
+      </w:pPr>
+      <w:r>
+        <w:rPr>
+          <w:b/>
+          <w:bCs/>
+        </w:rPr>
+        <w:t>Key Business Objectives</w:t>
+      </w:r>
+    </w:p>
+    <w:p>
+      <w:r>
+        <w:t>Reduce the addressable churn rate through timely interventions.</w:t>
+      </w:r>
+    </w:p>
+    <w:p>
+      <w:r>
+        <w:t>Increase customer retention and loyalty.</w:t>
+      </w:r>
+    </w:p>
+    <w:p>
+      <w:r>
+        <w:t>Boost revenue and overall business health by minimizing loss of customers.</w:t>
+      </w:r>
+    </w:p>
+    <w:p>
+      <w:r>
+        <w:t>Enable data-driven and targeted retention campaigns for at-risk customer segments.</w:t>
+      </w:r>
+    </w:p>
+    <w:p>
+      <w:pPr>
+        <w:rPr>
+          <w:b/>
+          <w:bCs/>
+        </w:rPr>
+      </w:pPr>
+    </w:p>
+    <w:p>
+      <w:pPr>
+        <w:rPr>
+          <w:b/>
+          <w:bCs/>
+        </w:rPr>
+      </w:pPr>
+      <w:r>
+        <w:rPr>
+          <w:b/>
+          <w:bCs/>
+        </w:rPr>
+        <w:t>1.3 Key data sources and their attributes</w:t>
+      </w:r>
+    </w:p>
+    <w:p>
+      <w:r>
+        <w:tab/>
+      </w:r>
+      <w:proofErr w:type="spellStart"/>
+      <w:r>
+        <w:t>HuggingFace</w:t>
+      </w:r>
+      <w:proofErr w:type="spellEnd"/>
+      <w:r>
+        <w:t xml:space="preserve"> API - </w:t>
+      </w:r>
+      <w:hyperlink r:id="rId5" w:history="1">
+        <w:r>
+          <w:rPr>
+            <w:rStyle w:val="Hyperlink"/>
+          </w:rPr>
+          <w:t>https://datasets-server.huggingface.co/rows</w:t>
+        </w:r>
+        <w:r>
+          <w:rPr>
+            <w:rStyle w:val="Hyperlink"/>
+          </w:rPr>
+          <w:t>/</w:t>
+        </w:r>
+        <w:r>
+          <w:rPr>
+            <w:rStyle w:val="Hyperlink"/>
+          </w:rPr>
+          <w:t>scikit-learn/churn-prediction</w:t>
+        </w:r>
+      </w:hyperlink>
+    </w:p>
+    <w:p>
+      <w:r>
+        <w:tab/>
+        <w:t xml:space="preserve">Kaggle API - </w:t>
+      </w:r>
+      <w:hyperlink r:id="rId6" w:history="1">
+        <w:r>
+          <w:rPr>
+            <w:rStyle w:val="Hyperlink"/>
+          </w:rPr>
+          <w:t>https://www.kaggle.com/api/v1/datasets/download/blastchar/telco-customer-churn</w:t>
+        </w:r>
+      </w:hyperlink>
+    </w:p>
+    <w:p/>
+    <w:p/>
+    <w:p/>
+    <w:p/>
+    <w:p/>
+    <w:p>
+      <w:pPr>
+        <w:rPr>
+          <w:b/>
+          <w:bCs/>
+        </w:rPr>
+      </w:pPr>
+      <w:r>
+        <w:rPr>
+          <w:b/>
+          <w:bCs/>
+        </w:rPr>
+        <w:lastRenderedPageBreak/>
+        <w:t>1.4 Expected Outputs from the Pipeline</w:t>
+      </w:r>
     </w:p>
     <w:p>
       <w:pPr>
@@ -85,108 +282,7 @@
         </w:numPr>
       </w:pPr>
       <w:r>
-        <w:t>Problem Formulation</w:t>
-      </w:r>
-    </w:p>
-    <w:p>
-      <w:pPr>
-        <w:rPr>
-          <w:b/>
-          <w:bCs/>
-        </w:rPr>
-      </w:pPr>
-      <w:r>
-        <w:rPr>
-          <w:b/>
-          <w:bCs/>
-        </w:rPr>
-        <w:t xml:space="preserve">1.1 </w:t>
-      </w:r>
-      <w:r>
-        <w:rPr>
-          <w:b/>
-          <w:bCs/>
-        </w:rPr>
-        <w:t>Business Problem Statement for Customer Churn Prediction</w:t>
-      </w:r>
-    </w:p>
-    <w:p>
-      <w:r>
-        <w:t xml:space="preserve">Our business seeks to proactively identify customers at high risk of churning—those who may stop using our products or services in the near future—even though interventions could retain them. By </w:t>
-      </w:r>
-      <w:proofErr w:type="spellStart"/>
-      <w:r>
-        <w:t>analyzing</w:t>
-      </w:r>
-      <w:proofErr w:type="spellEnd"/>
-      <w:r>
-        <w:t xml:space="preserve"> customer data on demographics, </w:t>
-      </w:r>
-      <w:proofErr w:type="spellStart"/>
-      <w:r>
-        <w:t>behavior</w:t>
-      </w:r>
-      <w:proofErr w:type="spellEnd"/>
-      <w:r>
-        <w:t>, and engagement, we aim to predict which customers are likely to leave and develop targeted retention strategies (e.g., personalized offers, improved support) to decrease churn rate, increase customer lifetime value, and maintain a profitable, loyal customer base.</w:t>
-      </w:r>
-    </w:p>
-    <w:p>
-      <w:pPr>
-        <w:pStyle w:val="ListParagraph"/>
-        <w:numPr>
-          <w:ilvl w:val="1"/>
-          <w:numId w:val="2"/>
-        </w:numPr>
-        <w:rPr>
-          <w:b/>
-          <w:bCs/>
-        </w:rPr>
-      </w:pPr>
-      <w:r>
-        <w:rPr>
-          <w:b/>
-          <w:bCs/>
-        </w:rPr>
-        <w:t>Key Business Objectives</w:t>
-      </w:r>
-    </w:p>
-    <w:p>
-      <w:r>
-        <w:t>Reduce the addressable churn rate through timely interventions.</w:t>
-      </w:r>
-    </w:p>
-    <w:p>
-      <w:r>
-        <w:t>Increase customer retention and loyalty.</w:t>
-      </w:r>
-    </w:p>
-    <w:p>
-      <w:r>
-        <w:t>Boost revenue and overall business health by minimizing loss of customers.</w:t>
-      </w:r>
-    </w:p>
-    <w:p>
-      <w:r>
-        <w:t>Enable data-driven and targeted retention campaigns for at-risk customer segments.</w:t>
-      </w:r>
-    </w:p>
-    <w:p/>
-    <w:p>
-      <w:r>
-        <w:t>1.3 Key data sources and their attributes</w:t>
-      </w:r>
-    </w:p>
-    <w:p>
-      <w:r>
-        <w:tab/>
-        <w:t xml:space="preserve">a. </w:t>
-      </w:r>
-    </w:p>
-    <w:p/>
-    <w:p>
-      <w:r>
-        <w:t>1.4 Expected Outputs from the Pipeline</w:t>
+        <w:t>Machine learning-ready, transformed feature dataset.</w:t>
       </w:r>
     </w:p>
     <w:p>
@@ -198,7 +294,7 @@
         </w:numPr>
       </w:pPr>
       <w:r>
-        <w:t>Machine learning-ready, transformed feature dataset.</w:t>
+        <w:t>Churn prediction model performance report (including metrics such as accuracy, recall, precision, ROC-AUC).</w:t>
       </w:r>
     </w:p>
     <w:p>
@@ -210,18 +306,6 @@
         </w:numPr>
       </w:pPr>
       <w:r>
-        <w:t>Churn prediction model performance report (including metrics such as accuracy, recall, precision, ROC-AUC).</w:t>
-      </w:r>
-    </w:p>
-    <w:p>
-      <w:pPr>
-        <w:pStyle w:val="ListParagraph"/>
-        <w:numPr>
-          <w:ilvl w:val="0"/>
-          <w:numId w:val="1"/>
-        </w:numPr>
-      </w:pPr>
-      <w:r>
         <w:t xml:space="preserve">Well-organized and documented source code split into stages (ingestion, cleaning, engineering, </w:t>
       </w:r>
       <w:proofErr w:type="spellStart"/>
@@ -234,46 +318,63 @@
       </w:r>
     </w:p>
     <w:p>
-      <w:r>
+      <w:pPr>
+        <w:rPr>
+          <w:b/>
+          <w:bCs/>
+        </w:rPr>
+      </w:pPr>
+      <w:r>
+        <w:rPr>
+          <w:b/>
+          <w:bCs/>
+        </w:rPr>
         <w:t>1.5 measurable evaluation metrics</w:t>
       </w:r>
     </w:p>
+    <w:p>
+      <w:r>
+        <w:t xml:space="preserve">       a.  models are saved on each day when new training data is run and each version is saved so that we can revert anytime we want.</w:t>
+      </w:r>
+    </w:p>
     <w:p/>
-    <w:p/>
-    <w:p/>
-    <w:p/>
-    <w:p/>
-    <w:p>
-      <w:r>
-        <w:t>2. data_ingestion.py</w:t>
-      </w:r>
-    </w:p>
-    <w:p>
+    <w:p>
+      <w:pPr>
+        <w:rPr>
+          <w:b/>
+          <w:bCs/>
+        </w:rPr>
+      </w:pPr>
+      <w:r>
+        <w:rPr>
+          <w:b/>
+          <w:bCs/>
+        </w:rPr>
+        <w:t>2. Data Ingestion</w:t>
+      </w:r>
+    </w:p>
+    <w:p>
+      <w:r>
+        <w:t xml:space="preserve">2 sources are identified – </w:t>
+      </w:r>
       <w:proofErr w:type="spellStart"/>
       <w:r>
-        <w:t>Data_ingestionLogs</w:t>
+        <w:t>HuggingFace</w:t>
       </w:r>
       <w:proofErr w:type="spellEnd"/>
-    </w:p>
-    <w:p>
-      <w:proofErr w:type="spellStart"/>
-      <w:r>
-        <w:t>Raw_data</w:t>
-      </w:r>
-      <w:proofErr w:type="spellEnd"/>
-      <w:r>
-        <w:t xml:space="preserve"> – folder</w:t>
-      </w:r>
-    </w:p>
-    <w:p>
-      <w:r>
-        <w:t xml:space="preserve">Screenshot of files </w:t>
-      </w:r>
-      <w:proofErr w:type="spellStart"/>
-      <w:r>
-        <w:t>donwloaded</w:t>
-      </w:r>
-      <w:proofErr w:type="spellEnd"/>
+      <w:r>
+        <w:t xml:space="preserve"> API and Kaggle API</w:t>
+      </w:r>
+    </w:p>
+    <w:p>
+      <w:r>
+        <w:t xml:space="preserve">Data from each source is downloaded everyday in respective folders </w:t>
+      </w:r>
+    </w:p>
+    <w:p>
+      <w:r>
+        <w:t>Screenshot:</w:t>
+      </w:r>
     </w:p>
     <w:p/>
     <w:p>
@@ -282,6 +383,7 @@
         <w:ind w:left="1440"/>
       </w:pPr>
     </w:p>
+    <w:bookmarkEnd w:id="0"/>
     <w:p/>
     <w:sectPr>
       <w:pgSz w:w="11906" w:h="16838"/>
@@ -1109,7 +1211,6 @@
   <w:style w:type="character" w:default="1" w:styleId="DefaultParagraphFont">
     <w:name w:val="Default Paragraph Font"/>
     <w:uiPriority w:val="1"/>
-    <w:semiHidden/>
     <w:unhideWhenUsed/>
   </w:style>
   <w:style w:type="table" w:default="1" w:styleId="TableNormal">
@@ -1421,6 +1522,29 @@
       <w:smallCaps/>
       <w:color w:val="2F5496" w:themeColor="accent1" w:themeShade="BF"/>
       <w:spacing w:val="5"/>
+    </w:rPr>
+  </w:style>
+  <w:style w:type="character" w:styleId="Hyperlink">
+    <w:name w:val="Hyperlink"/>
+    <w:basedOn w:val="DefaultParagraphFont"/>
+    <w:uiPriority w:val="99"/>
+    <w:unhideWhenUsed/>
+    <w:rsid w:val="00D876E2"/>
+    <w:rPr>
+      <w:color w:val="0563C1" w:themeColor="hyperlink"/>
+      <w:u w:val="single"/>
+    </w:rPr>
+  </w:style>
+  <w:style w:type="character" w:styleId="UnresolvedMention">
+    <w:name w:val="Unresolved Mention"/>
+    <w:basedOn w:val="DefaultParagraphFont"/>
+    <w:uiPriority w:val="99"/>
+    <w:semiHidden/>
+    <w:unhideWhenUsed/>
+    <w:rsid w:val="00D876E2"/>
+    <w:rPr>
+      <w:color w:val="605E5C"/>
+      <w:shd w:val="clear" w:color="auto" w:fill="E1DFDD"/>
     </w:rPr>
   </w:style>
 </w:styles>

--- a/Group 3 - Detailed Documentation End-to-End Data Management Pipeline for Machine Learning.docx
+++ b/Group 3 - Detailed Documentation End-to-End Data Management Pipeline for Machine Learning.docx
@@ -71,6 +71,32 @@
       <w:r>
         <w:t>3. Lingam Vinay Naga Pavan Kumar - 2024aa05364</w:t>
       </w:r>
+    </w:p>
+    <w:p>
+      <w:pPr>
+        <w:ind w:left="720" w:hanging="360"/>
+      </w:pPr>
+    </w:p>
+    <w:p>
+      <w:pPr>
+        <w:ind w:left="720" w:hanging="360"/>
+      </w:pPr>
+      <w:r>
+        <w:t xml:space="preserve">Drive link : </w:t>
+      </w:r>
+      <w:hyperlink r:id="rId5" w:history="1">
+        <w:r>
+          <w:rPr>
+            <w:rStyle w:val="Hyperlink"/>
+          </w:rPr>
+          <w:t>https://drive.google.com/drive/folders/1uPqLmOFKMpDCZVdodDFt3XKwSEt4fSb-?usp=sharing</w:t>
+        </w:r>
+      </w:hyperlink>
+    </w:p>
+    <w:p>
+      <w:pPr>
+        <w:ind w:left="720" w:hanging="360"/>
+      </w:pPr>
     </w:p>
     <w:p>
       <w:pPr>
@@ -217,24 +243,12 @@
       <w:r>
         <w:t xml:space="preserve"> API - </w:t>
       </w:r>
-      <w:hyperlink r:id="rId5" w:history="1">
+      <w:hyperlink r:id="rId6" w:history="1">
         <w:r>
           <w:rPr>
             <w:rStyle w:val="Hyperlink"/>
           </w:rPr>
-          <w:t>https://datasets-server.huggingface.co/rows</w:t>
-        </w:r>
-        <w:r>
-          <w:rPr>
-            <w:rStyle w:val="Hyperlink"/>
-          </w:rPr>
-          <w:t>/</w:t>
-        </w:r>
-        <w:r>
-          <w:rPr>
-            <w:rStyle w:val="Hyperlink"/>
-          </w:rPr>
-          <w:t>scikit-learn/churn-prediction</w:t>
+          <w:t>https://datasets-server.huggingface.co/rows/scikit-learn/churn-prediction</w:t>
         </w:r>
       </w:hyperlink>
     </w:p>
@@ -243,7 +257,7 @@
         <w:tab/>
         <w:t xml:space="preserve">Kaggle API - </w:t>
       </w:r>
-      <w:hyperlink r:id="rId6" w:history="1">
+      <w:hyperlink r:id="rId7" w:history="1">
         <w:r>
           <w:rPr>
             <w:rStyle w:val="Hyperlink"/>
@@ -269,7 +283,6 @@
           <w:b/>
           <w:bCs/>
         </w:rPr>
-        <w:lastRenderedPageBreak/>
         <w:t>1.4 Expected Outputs from the Pipeline</w:t>
       </w:r>
     </w:p>
@@ -370,20 +383,1091 @@
       <w:r>
         <w:t xml:space="preserve">Data from each source is downloaded everyday in respective folders </w:t>
       </w:r>
+      <w:r>
+        <w:t>in Raw Storage</w:t>
+      </w:r>
     </w:p>
     <w:p>
       <w:r>
         <w:t>Screenshot:</w:t>
       </w:r>
     </w:p>
+    <w:p>
+      <w:r>
+        <w:rPr>
+          <w:noProof/>
+        </w:rPr>
+        <w:drawing>
+          <wp:inline distT="0" distB="0" distL="0" distR="0" wp14:anchorId="307AF420" wp14:editId="77F434A2">
+            <wp:extent cx="2619741" cy="2781688"/>
+            <wp:effectExtent l="0" t="0" r="9525" b="0"/>
+            <wp:docPr id="1725914019" name="Picture 1"/>
+            <wp:cNvGraphicFramePr>
+              <a:graphicFrameLocks xmlns:a="http://schemas.openxmlformats.org/drawingml/2006/main" noChangeAspect="1"/>
+            </wp:cNvGraphicFramePr>
+            <a:graphic xmlns:a="http://schemas.openxmlformats.org/drawingml/2006/main">
+              <a:graphicData uri="http://schemas.openxmlformats.org/drawingml/2006/picture">
+                <pic:pic xmlns:pic="http://schemas.openxmlformats.org/drawingml/2006/picture">
+                  <pic:nvPicPr>
+                    <pic:cNvPr id="1725914019" name=""/>
+                    <pic:cNvPicPr/>
+                  </pic:nvPicPr>
+                  <pic:blipFill>
+                    <a:blip r:embed="rId8"/>
+                    <a:stretch>
+                      <a:fillRect/>
+                    </a:stretch>
+                  </pic:blipFill>
+                  <pic:spPr>
+                    <a:xfrm>
+                      <a:off x="0" y="0"/>
+                      <a:ext cx="2619741" cy="2781688"/>
+                    </a:xfrm>
+                    <a:prstGeom prst="rect">
+                      <a:avLst/>
+                    </a:prstGeom>
+                  </pic:spPr>
+                </pic:pic>
+              </a:graphicData>
+            </a:graphic>
+          </wp:inline>
+        </w:drawing>
+      </w:r>
+    </w:p>
+    <w:p>
+      <w:r>
+        <w:t>Logs:</w:t>
+      </w:r>
+    </w:p>
+    <w:p>
+      <w:r>
+        <w:rPr>
+          <w:noProof/>
+        </w:rPr>
+        <w:lastRenderedPageBreak/>
+        <w:drawing>
+          <wp:inline distT="0" distB="0" distL="0" distR="0" wp14:anchorId="7366CD86" wp14:editId="57E9F3FD">
+            <wp:extent cx="5731510" cy="1853565"/>
+            <wp:effectExtent l="0" t="0" r="2540" b="0"/>
+            <wp:docPr id="1472002511" name="Picture 1"/>
+            <wp:cNvGraphicFramePr>
+              <a:graphicFrameLocks xmlns:a="http://schemas.openxmlformats.org/drawingml/2006/main" noChangeAspect="1"/>
+            </wp:cNvGraphicFramePr>
+            <a:graphic xmlns:a="http://schemas.openxmlformats.org/drawingml/2006/main">
+              <a:graphicData uri="http://schemas.openxmlformats.org/drawingml/2006/picture">
+                <pic:pic xmlns:pic="http://schemas.openxmlformats.org/drawingml/2006/picture">
+                  <pic:nvPicPr>
+                    <pic:cNvPr id="1472002511" name=""/>
+                    <pic:cNvPicPr/>
+                  </pic:nvPicPr>
+                  <pic:blipFill>
+                    <a:blip r:embed="rId9"/>
+                    <a:stretch>
+                      <a:fillRect/>
+                    </a:stretch>
+                  </pic:blipFill>
+                  <pic:spPr>
+                    <a:xfrm>
+                      <a:off x="0" y="0"/>
+                      <a:ext cx="5731510" cy="1853565"/>
+                    </a:xfrm>
+                    <a:prstGeom prst="rect">
+                      <a:avLst/>
+                    </a:prstGeom>
+                  </pic:spPr>
+                </pic:pic>
+              </a:graphicData>
+            </a:graphic>
+          </wp:inline>
+        </w:drawing>
+      </w:r>
+    </w:p>
     <w:p/>
     <w:p>
+      <w:r>
+        <w:t>Data stored:</w:t>
+      </w:r>
+    </w:p>
+    <w:p>
+      <w:r>
+        <w:rPr>
+          <w:noProof/>
+        </w:rPr>
+        <w:drawing>
+          <wp:inline distT="0" distB="0" distL="0" distR="0" wp14:anchorId="36E0CFD0" wp14:editId="0E63091C">
+            <wp:extent cx="5731510" cy="1020445"/>
+            <wp:effectExtent l="0" t="0" r="2540" b="8255"/>
+            <wp:docPr id="942013805" name="Picture 1"/>
+            <wp:cNvGraphicFramePr>
+              <a:graphicFrameLocks xmlns:a="http://schemas.openxmlformats.org/drawingml/2006/main" noChangeAspect="1"/>
+            </wp:cNvGraphicFramePr>
+            <a:graphic xmlns:a="http://schemas.openxmlformats.org/drawingml/2006/main">
+              <a:graphicData uri="http://schemas.openxmlformats.org/drawingml/2006/picture">
+                <pic:pic xmlns:pic="http://schemas.openxmlformats.org/drawingml/2006/picture">
+                  <pic:nvPicPr>
+                    <pic:cNvPr id="942013805" name=""/>
+                    <pic:cNvPicPr/>
+                  </pic:nvPicPr>
+                  <pic:blipFill>
+                    <a:blip r:embed="rId10"/>
+                    <a:stretch>
+                      <a:fillRect/>
+                    </a:stretch>
+                  </pic:blipFill>
+                  <pic:spPr>
+                    <a:xfrm>
+                      <a:off x="0" y="0"/>
+                      <a:ext cx="5731510" cy="1020445"/>
+                    </a:xfrm>
+                    <a:prstGeom prst="rect">
+                      <a:avLst/>
+                    </a:prstGeom>
+                  </pic:spPr>
+                </pic:pic>
+              </a:graphicData>
+            </a:graphic>
+          </wp:inline>
+        </w:drawing>
+      </w:r>
+    </w:p>
+    <w:p/>
+    <w:p/>
+    <w:p>
+      <w:pPr>
+        <w:rPr>
+          <w:b/>
+          <w:bCs/>
+        </w:rPr>
+      </w:pPr>
+      <w:r>
+        <w:t xml:space="preserve">3. </w:t>
+      </w:r>
+      <w:r>
+        <w:rPr>
+          <w:b/>
+          <w:bCs/>
+        </w:rPr>
+        <w:t>Raw Data Stora</w:t>
+      </w:r>
+      <w:r>
+        <w:rPr>
+          <w:b/>
+          <w:bCs/>
+        </w:rPr>
+        <w:t>g</w:t>
+      </w:r>
+      <w:r>
+        <w:rPr>
+          <w:b/>
+          <w:bCs/>
+        </w:rPr>
+        <w:t>e</w:t>
+      </w:r>
+    </w:p>
+    <w:bookmarkEnd w:id="0"/>
+    <w:p>
+      <w:r>
+        <w:t>Earlier ingested code is stored in local server in respective folders of APIs with time stamps.</w:t>
+      </w:r>
+    </w:p>
+    <w:p/>
+    <w:p>
+      <w:r>
+        <w:t>Folder / bucket Structure</w:t>
+      </w:r>
+    </w:p>
+    <w:p>
+      <w:proofErr w:type="spellStart"/>
+      <w:r>
+        <w:t>HuggingFace</w:t>
+      </w:r>
+      <w:proofErr w:type="spellEnd"/>
+      <w:r>
+        <w:t>/{year}/{month}/{date}/</w:t>
+      </w:r>
+      <w:proofErr w:type="spellStart"/>
+      <w:r>
+        <w:t>churn_customer_csv</w:t>
+      </w:r>
+      <w:proofErr w:type="spellEnd"/>
+    </w:p>
+    <w:p>
+      <w:r>
+        <w:t>Kaggle/{year}/{month}/{date}/</w:t>
+      </w:r>
+      <w:proofErr w:type="spellStart"/>
+      <w:r>
+        <w:t>churn_customer_csv</w:t>
+      </w:r>
+      <w:proofErr w:type="spellEnd"/>
+    </w:p>
+    <w:p/>
+    <w:p>
       <w:pPr>
         <w:pStyle w:val="ListParagraph"/>
-        <w:ind w:left="1440"/>
-      </w:pPr>
-    </w:p>
-    <w:bookmarkEnd w:id="0"/>
+        <w:numPr>
+          <w:ilvl w:val="0"/>
+          <w:numId w:val="1"/>
+        </w:numPr>
+        <w:rPr>
+          <w:b/>
+          <w:bCs/>
+        </w:rPr>
+      </w:pPr>
+      <w:r>
+        <w:rPr>
+          <w:b/>
+          <w:bCs/>
+        </w:rPr>
+        <w:t>Data Validation</w:t>
+      </w:r>
+    </w:p>
+    <w:p>
+      <w:r>
+        <w:t>Downloaded csv’s are validated against</w:t>
+      </w:r>
+    </w:p>
+    <w:p>
+      <w:pPr>
+        <w:pStyle w:val="ListParagraph"/>
+        <w:numPr>
+          <w:ilvl w:val="0"/>
+          <w:numId w:val="4"/>
+        </w:numPr>
+      </w:pPr>
+      <w:r>
+        <w:t>Duplicated rows</w:t>
+      </w:r>
+    </w:p>
+    <w:p>
+      <w:pPr>
+        <w:pStyle w:val="ListParagraph"/>
+        <w:numPr>
+          <w:ilvl w:val="0"/>
+          <w:numId w:val="4"/>
+        </w:numPr>
+      </w:pPr>
+      <w:r>
+        <w:t>Negative values</w:t>
+      </w:r>
+    </w:p>
+    <w:p>
+      <w:pPr>
+        <w:pStyle w:val="ListParagraph"/>
+        <w:numPr>
+          <w:ilvl w:val="0"/>
+          <w:numId w:val="4"/>
+        </w:numPr>
+      </w:pPr>
+      <w:r>
+        <w:t>Empty values</w:t>
+      </w:r>
+    </w:p>
+    <w:p>
+      <w:r>
+        <w:t xml:space="preserve">And respective </w:t>
+      </w:r>
+      <w:proofErr w:type="spellStart"/>
+      <w:r>
+        <w:t>validation_csv</w:t>
+      </w:r>
+      <w:proofErr w:type="spellEnd"/>
+      <w:r>
+        <w:t xml:space="preserve"> are generated</w:t>
+      </w:r>
+    </w:p>
+    <w:p/>
+    <w:p>
+      <w:r>
+        <w:rPr>
+          <w:noProof/>
+        </w:rPr>
+        <w:lastRenderedPageBreak/>
+        <w:drawing>
+          <wp:inline distT="0" distB="0" distL="0" distR="0" wp14:anchorId="7DB601B2" wp14:editId="4A6C16AE">
+            <wp:extent cx="5258534" cy="3848637"/>
+            <wp:effectExtent l="0" t="0" r="0" b="0"/>
+            <wp:docPr id="376830789" name="Picture 1"/>
+            <wp:cNvGraphicFramePr>
+              <a:graphicFrameLocks xmlns:a="http://schemas.openxmlformats.org/drawingml/2006/main" noChangeAspect="1"/>
+            </wp:cNvGraphicFramePr>
+            <a:graphic xmlns:a="http://schemas.openxmlformats.org/drawingml/2006/main">
+              <a:graphicData uri="http://schemas.openxmlformats.org/drawingml/2006/picture">
+                <pic:pic xmlns:pic="http://schemas.openxmlformats.org/drawingml/2006/picture">
+                  <pic:nvPicPr>
+                    <pic:cNvPr id="376830789" name=""/>
+                    <pic:cNvPicPr/>
+                  </pic:nvPicPr>
+                  <pic:blipFill>
+                    <a:blip r:embed="rId11"/>
+                    <a:stretch>
+                      <a:fillRect/>
+                    </a:stretch>
+                  </pic:blipFill>
+                  <pic:spPr>
+                    <a:xfrm>
+                      <a:off x="0" y="0"/>
+                      <a:ext cx="5258534" cy="3848637"/>
+                    </a:xfrm>
+                    <a:prstGeom prst="rect">
+                      <a:avLst/>
+                    </a:prstGeom>
+                  </pic:spPr>
+                </pic:pic>
+              </a:graphicData>
+            </a:graphic>
+          </wp:inline>
+        </w:drawing>
+      </w:r>
+    </w:p>
+    <w:p/>
+    <w:p>
+      <w:pPr>
+        <w:pStyle w:val="ListParagraph"/>
+        <w:numPr>
+          <w:ilvl w:val="0"/>
+          <w:numId w:val="1"/>
+        </w:numPr>
+        <w:rPr>
+          <w:b/>
+          <w:bCs/>
+        </w:rPr>
+      </w:pPr>
+      <w:r>
+        <w:rPr>
+          <w:b/>
+          <w:bCs/>
+        </w:rPr>
+        <w:t>Data Cleaning</w:t>
+      </w:r>
+    </w:p>
+    <w:p>
+      <w:r>
+        <w:t xml:space="preserve">After the validation, same cleaned csv’s are stored in different place </w:t>
+      </w:r>
+    </w:p>
+    <w:p/>
+    <w:p>
+      <w:pPr>
+        <w:pStyle w:val="ListParagraph"/>
+        <w:numPr>
+          <w:ilvl w:val="0"/>
+          <w:numId w:val="1"/>
+        </w:numPr>
+        <w:rPr>
+          <w:b/>
+          <w:bCs/>
+        </w:rPr>
+      </w:pPr>
+      <w:r>
+        <w:rPr>
+          <w:b/>
+          <w:bCs/>
+        </w:rPr>
+        <w:t>Data Transformation and Storage</w:t>
+      </w:r>
+    </w:p>
+    <w:p>
+      <w:r>
+        <w:t xml:space="preserve">In Transformation, data is prepared by encoding binary and categorical values and printing correlation values </w:t>
+      </w:r>
+    </w:p>
+    <w:p>
+      <w:r>
+        <w:t>Output of python notebook:</w:t>
+      </w:r>
+    </w:p>
+    <w:p>
+      <w:r>
+        <w:rPr>
+          <w:noProof/>
+        </w:rPr>
+        <w:lastRenderedPageBreak/>
+        <w:drawing>
+          <wp:inline distT="0" distB="0" distL="0" distR="0" wp14:anchorId="4CF97A79" wp14:editId="3B3DE581">
+            <wp:extent cx="5731510" cy="4010660"/>
+            <wp:effectExtent l="0" t="0" r="2540" b="8890"/>
+            <wp:docPr id="1939029369" name="Picture 1"/>
+            <wp:cNvGraphicFramePr>
+              <a:graphicFrameLocks xmlns:a="http://schemas.openxmlformats.org/drawingml/2006/main" noChangeAspect="1"/>
+            </wp:cNvGraphicFramePr>
+            <a:graphic xmlns:a="http://schemas.openxmlformats.org/drawingml/2006/main">
+              <a:graphicData uri="http://schemas.openxmlformats.org/drawingml/2006/picture">
+                <pic:pic xmlns:pic="http://schemas.openxmlformats.org/drawingml/2006/picture">
+                  <pic:nvPicPr>
+                    <pic:cNvPr id="1939029369" name=""/>
+                    <pic:cNvPicPr/>
+                  </pic:nvPicPr>
+                  <pic:blipFill>
+                    <a:blip r:embed="rId12"/>
+                    <a:stretch>
+                      <a:fillRect/>
+                    </a:stretch>
+                  </pic:blipFill>
+                  <pic:spPr>
+                    <a:xfrm>
+                      <a:off x="0" y="0"/>
+                      <a:ext cx="5731510" cy="4010660"/>
+                    </a:xfrm>
+                    <a:prstGeom prst="rect">
+                      <a:avLst/>
+                    </a:prstGeom>
+                  </pic:spPr>
+                </pic:pic>
+              </a:graphicData>
+            </a:graphic>
+          </wp:inline>
+        </w:drawing>
+      </w:r>
+    </w:p>
+    <w:p>
+      <w:r>
+        <w:rPr>
+          <w:noProof/>
+        </w:rPr>
+        <w:lastRenderedPageBreak/>
+        <w:drawing>
+          <wp:inline distT="0" distB="0" distL="0" distR="0" wp14:anchorId="03940B1E" wp14:editId="7B003201">
+            <wp:extent cx="5731510" cy="5165725"/>
+            <wp:effectExtent l="0" t="0" r="2540" b="0"/>
+            <wp:docPr id="710859399" name="Picture 1"/>
+            <wp:cNvGraphicFramePr>
+              <a:graphicFrameLocks xmlns:a="http://schemas.openxmlformats.org/drawingml/2006/main" noChangeAspect="1"/>
+            </wp:cNvGraphicFramePr>
+            <a:graphic xmlns:a="http://schemas.openxmlformats.org/drawingml/2006/main">
+              <a:graphicData uri="http://schemas.openxmlformats.org/drawingml/2006/picture">
+                <pic:pic xmlns:pic="http://schemas.openxmlformats.org/drawingml/2006/picture">
+                  <pic:nvPicPr>
+                    <pic:cNvPr id="710859399" name=""/>
+                    <pic:cNvPicPr/>
+                  </pic:nvPicPr>
+                  <pic:blipFill>
+                    <a:blip r:embed="rId13"/>
+                    <a:stretch>
+                      <a:fillRect/>
+                    </a:stretch>
+                  </pic:blipFill>
+                  <pic:spPr>
+                    <a:xfrm>
+                      <a:off x="0" y="0"/>
+                      <a:ext cx="5731510" cy="5165725"/>
+                    </a:xfrm>
+                    <a:prstGeom prst="rect">
+                      <a:avLst/>
+                    </a:prstGeom>
+                  </pic:spPr>
+                </pic:pic>
+              </a:graphicData>
+            </a:graphic>
+          </wp:inline>
+        </w:drawing>
+      </w:r>
+    </w:p>
+    <w:p/>
+    <w:p>
+      <w:r>
+        <w:t>These data are stored in prepared_data.csv</w:t>
+      </w:r>
+    </w:p>
+    <w:p/>
+    <w:p>
+      <w:pPr>
+        <w:pStyle w:val="ListParagraph"/>
+        <w:numPr>
+          <w:ilvl w:val="0"/>
+          <w:numId w:val="1"/>
+        </w:numPr>
+        <w:rPr>
+          <w:b/>
+          <w:bCs/>
+        </w:rPr>
+      </w:pPr>
+      <w:r>
+        <w:rPr>
+          <w:b/>
+          <w:bCs/>
+        </w:rPr>
+        <w:t>Feature Store</w:t>
+      </w:r>
+    </w:p>
+    <w:p>
+      <w:r>
+        <w:t xml:space="preserve">Finally data in prepared_data.csv is stored </w:t>
+      </w:r>
+      <w:r>
+        <w:t xml:space="preserve">in </w:t>
+      </w:r>
+      <w:proofErr w:type="spellStart"/>
+      <w:r>
+        <w:t>sqlite</w:t>
+      </w:r>
+      <w:proofErr w:type="spellEnd"/>
+      <w:r>
+        <w:t xml:space="preserve"> database which will be used in model training</w:t>
+      </w:r>
+    </w:p>
+    <w:p>
+      <w:r>
+        <w:rPr>
+          <w:noProof/>
+        </w:rPr>
+        <w:drawing>
+          <wp:inline distT="0" distB="0" distL="0" distR="0" wp14:anchorId="22C2C142" wp14:editId="247CC264">
+            <wp:extent cx="1533739" cy="390580"/>
+            <wp:effectExtent l="0" t="0" r="0" b="9525"/>
+            <wp:docPr id="913325149" name="Picture 1"/>
+            <wp:cNvGraphicFramePr>
+              <a:graphicFrameLocks xmlns:a="http://schemas.openxmlformats.org/drawingml/2006/main" noChangeAspect="1"/>
+            </wp:cNvGraphicFramePr>
+            <a:graphic xmlns:a="http://schemas.openxmlformats.org/drawingml/2006/main">
+              <a:graphicData uri="http://schemas.openxmlformats.org/drawingml/2006/picture">
+                <pic:pic xmlns:pic="http://schemas.openxmlformats.org/drawingml/2006/picture">
+                  <pic:nvPicPr>
+                    <pic:cNvPr id="913325149" name=""/>
+                    <pic:cNvPicPr/>
+                  </pic:nvPicPr>
+                  <pic:blipFill>
+                    <a:blip r:embed="rId14"/>
+                    <a:stretch>
+                      <a:fillRect/>
+                    </a:stretch>
+                  </pic:blipFill>
+                  <pic:spPr>
+                    <a:xfrm>
+                      <a:off x="0" y="0"/>
+                      <a:ext cx="1533739" cy="390580"/>
+                    </a:xfrm>
+                    <a:prstGeom prst="rect">
+                      <a:avLst/>
+                    </a:prstGeom>
+                  </pic:spPr>
+                </pic:pic>
+              </a:graphicData>
+            </a:graphic>
+          </wp:inline>
+        </w:drawing>
+      </w:r>
+    </w:p>
+    <w:p/>
+    <w:p>
+      <w:r>
+        <w:rPr>
+          <w:noProof/>
+        </w:rPr>
+        <w:lastRenderedPageBreak/>
+        <w:drawing>
+          <wp:inline distT="0" distB="0" distL="0" distR="0" wp14:anchorId="3E9A89E8" wp14:editId="17EAB2D5">
+            <wp:extent cx="5731510" cy="1353820"/>
+            <wp:effectExtent l="0" t="0" r="2540" b="0"/>
+            <wp:docPr id="1848100929" name="Picture 1"/>
+            <wp:cNvGraphicFramePr>
+              <a:graphicFrameLocks xmlns:a="http://schemas.openxmlformats.org/drawingml/2006/main" noChangeAspect="1"/>
+            </wp:cNvGraphicFramePr>
+            <a:graphic xmlns:a="http://schemas.openxmlformats.org/drawingml/2006/main">
+              <a:graphicData uri="http://schemas.openxmlformats.org/drawingml/2006/picture">
+                <pic:pic xmlns:pic="http://schemas.openxmlformats.org/drawingml/2006/picture">
+                  <pic:nvPicPr>
+                    <pic:cNvPr id="1848100929" name=""/>
+                    <pic:cNvPicPr/>
+                  </pic:nvPicPr>
+                  <pic:blipFill>
+                    <a:blip r:embed="rId15"/>
+                    <a:stretch>
+                      <a:fillRect/>
+                    </a:stretch>
+                  </pic:blipFill>
+                  <pic:spPr>
+                    <a:xfrm>
+                      <a:off x="0" y="0"/>
+                      <a:ext cx="5731510" cy="1353820"/>
+                    </a:xfrm>
+                    <a:prstGeom prst="rect">
+                      <a:avLst/>
+                    </a:prstGeom>
+                  </pic:spPr>
+                </pic:pic>
+              </a:graphicData>
+            </a:graphic>
+          </wp:inline>
+        </w:drawing>
+      </w:r>
+    </w:p>
+    <w:p/>
+    <w:p>
+      <w:r>
+        <w:rPr>
+          <w:noProof/>
+        </w:rPr>
+        <w:drawing>
+          <wp:inline distT="0" distB="0" distL="0" distR="0" wp14:anchorId="6CB0FF66" wp14:editId="6E839DAB">
+            <wp:extent cx="5731510" cy="2852420"/>
+            <wp:effectExtent l="0" t="0" r="2540" b="5080"/>
+            <wp:docPr id="400062074" name="Picture 1"/>
+            <wp:cNvGraphicFramePr>
+              <a:graphicFrameLocks xmlns:a="http://schemas.openxmlformats.org/drawingml/2006/main" noChangeAspect="1"/>
+            </wp:cNvGraphicFramePr>
+            <a:graphic xmlns:a="http://schemas.openxmlformats.org/drawingml/2006/main">
+              <a:graphicData uri="http://schemas.openxmlformats.org/drawingml/2006/picture">
+                <pic:pic xmlns:pic="http://schemas.openxmlformats.org/drawingml/2006/picture">
+                  <pic:nvPicPr>
+                    <pic:cNvPr id="400062074" name=""/>
+                    <pic:cNvPicPr/>
+                  </pic:nvPicPr>
+                  <pic:blipFill>
+                    <a:blip r:embed="rId16"/>
+                    <a:stretch>
+                      <a:fillRect/>
+                    </a:stretch>
+                  </pic:blipFill>
+                  <pic:spPr>
+                    <a:xfrm>
+                      <a:off x="0" y="0"/>
+                      <a:ext cx="5731510" cy="2852420"/>
+                    </a:xfrm>
+                    <a:prstGeom prst="rect">
+                      <a:avLst/>
+                    </a:prstGeom>
+                  </pic:spPr>
+                </pic:pic>
+              </a:graphicData>
+            </a:graphic>
+          </wp:inline>
+        </w:drawing>
+      </w:r>
+    </w:p>
+    <w:p/>
+    <w:p>
+      <w:r>
+        <w:t>Logs are also added for every process.</w:t>
+      </w:r>
+    </w:p>
+    <w:p/>
+    <w:p>
+      <w:pPr>
+        <w:pStyle w:val="ListParagraph"/>
+        <w:numPr>
+          <w:ilvl w:val="0"/>
+          <w:numId w:val="1"/>
+        </w:numPr>
+        <w:rPr>
+          <w:b/>
+          <w:bCs/>
+        </w:rPr>
+      </w:pPr>
+      <w:r>
+        <w:rPr>
+          <w:b/>
+          <w:bCs/>
+        </w:rPr>
+        <w:t>Data Versioning</w:t>
+      </w:r>
+    </w:p>
+    <w:p>
+      <w:r>
+        <w:t xml:space="preserve">we are using </w:t>
+      </w:r>
+      <w:proofErr w:type="spellStart"/>
+      <w:r>
+        <w:t>github</w:t>
+      </w:r>
+      <w:proofErr w:type="spellEnd"/>
+      <w:r>
+        <w:t xml:space="preserve"> to save each and every process ingestion, validation, cleaning, transformation, </w:t>
+      </w:r>
+      <w:proofErr w:type="spellStart"/>
+      <w:r>
+        <w:t>feature_stores</w:t>
+      </w:r>
+      <w:proofErr w:type="spellEnd"/>
+      <w:r>
+        <w:t>, models.</w:t>
+      </w:r>
+    </w:p>
+    <w:p>
+      <w:proofErr w:type="spellStart"/>
+      <w:r>
+        <w:t>Github</w:t>
+      </w:r>
+      <w:proofErr w:type="spellEnd"/>
+      <w:r>
+        <w:t xml:space="preserve"> link:</w:t>
+      </w:r>
+    </w:p>
+    <w:p>
+      <w:hyperlink r:id="rId17" w:history="1">
+        <w:r>
+          <w:rPr>
+            <w:rStyle w:val="Hyperlink"/>
+          </w:rPr>
+          <w:t>https://github.com/vinaylingam/DMML-Assignment</w:t>
+        </w:r>
+      </w:hyperlink>
+    </w:p>
+    <w:p>
+      <w:r>
+        <w:t>with this we can revert to previous data or simple use the model from previous trainings if there are any discrepancies</w:t>
+      </w:r>
+    </w:p>
+    <w:p/>
+    <w:p/>
+    <w:p/>
+    <w:p>
+      <w:pPr>
+        <w:pStyle w:val="ListParagraph"/>
+        <w:numPr>
+          <w:ilvl w:val="0"/>
+          <w:numId w:val="1"/>
+        </w:numPr>
+        <w:rPr>
+          <w:b/>
+          <w:bCs/>
+        </w:rPr>
+      </w:pPr>
+      <w:r>
+        <w:rPr>
+          <w:b/>
+          <w:bCs/>
+        </w:rPr>
+        <w:lastRenderedPageBreak/>
+        <w:t>Model Building</w:t>
+      </w:r>
+    </w:p>
+    <w:p>
+      <w:r>
+        <w:t xml:space="preserve">In this data is fetched from feature store and used in Neural networks to train model and save the versions of trained models </w:t>
+      </w:r>
+    </w:p>
+    <w:p/>
+    <w:p>
+      <w:r>
+        <w:t>Code :</w:t>
+      </w:r>
+    </w:p>
+    <w:p>
+      <w:r>
+        <w:rPr>
+          <w:noProof/>
+        </w:rPr>
+        <w:drawing>
+          <wp:inline distT="0" distB="0" distL="0" distR="0" wp14:anchorId="39FA0B13" wp14:editId="7C61BB92">
+            <wp:extent cx="5731510" cy="3931920"/>
+            <wp:effectExtent l="0" t="0" r="2540" b="0"/>
+            <wp:docPr id="826998990" name="Picture 1"/>
+            <wp:cNvGraphicFramePr>
+              <a:graphicFrameLocks xmlns:a="http://schemas.openxmlformats.org/drawingml/2006/main" noChangeAspect="1"/>
+            </wp:cNvGraphicFramePr>
+            <a:graphic xmlns:a="http://schemas.openxmlformats.org/drawingml/2006/main">
+              <a:graphicData uri="http://schemas.openxmlformats.org/drawingml/2006/picture">
+                <pic:pic xmlns:pic="http://schemas.openxmlformats.org/drawingml/2006/picture">
+                  <pic:nvPicPr>
+                    <pic:cNvPr id="826998990" name=""/>
+                    <pic:cNvPicPr/>
+                  </pic:nvPicPr>
+                  <pic:blipFill>
+                    <a:blip r:embed="rId18"/>
+                    <a:stretch>
+                      <a:fillRect/>
+                    </a:stretch>
+                  </pic:blipFill>
+                  <pic:spPr>
+                    <a:xfrm>
+                      <a:off x="0" y="0"/>
+                      <a:ext cx="5731510" cy="3931920"/>
+                    </a:xfrm>
+                    <a:prstGeom prst="rect">
+                      <a:avLst/>
+                    </a:prstGeom>
+                  </pic:spPr>
+                </pic:pic>
+              </a:graphicData>
+            </a:graphic>
+          </wp:inline>
+        </w:drawing>
+      </w:r>
+    </w:p>
+    <w:p>
+      <w:r>
+        <w:rPr>
+          <w:noProof/>
+        </w:rPr>
+        <w:lastRenderedPageBreak/>
+        <w:drawing>
+          <wp:inline distT="0" distB="0" distL="0" distR="0" wp14:anchorId="2EF8779E" wp14:editId="20582F33">
+            <wp:extent cx="5731510" cy="4408170"/>
+            <wp:effectExtent l="0" t="0" r="2540" b="0"/>
+            <wp:docPr id="1856870504" name="Picture 1"/>
+            <wp:cNvGraphicFramePr>
+              <a:graphicFrameLocks xmlns:a="http://schemas.openxmlformats.org/drawingml/2006/main" noChangeAspect="1"/>
+            </wp:cNvGraphicFramePr>
+            <a:graphic xmlns:a="http://schemas.openxmlformats.org/drawingml/2006/main">
+              <a:graphicData uri="http://schemas.openxmlformats.org/drawingml/2006/picture">
+                <pic:pic xmlns:pic="http://schemas.openxmlformats.org/drawingml/2006/picture">
+                  <pic:nvPicPr>
+                    <pic:cNvPr id="1856870504" name=""/>
+                    <pic:cNvPicPr/>
+                  </pic:nvPicPr>
+                  <pic:blipFill>
+                    <a:blip r:embed="rId19"/>
+                    <a:stretch>
+                      <a:fillRect/>
+                    </a:stretch>
+                  </pic:blipFill>
+                  <pic:spPr>
+                    <a:xfrm>
+                      <a:off x="0" y="0"/>
+                      <a:ext cx="5731510" cy="4408170"/>
+                    </a:xfrm>
+                    <a:prstGeom prst="rect">
+                      <a:avLst/>
+                    </a:prstGeom>
+                  </pic:spPr>
+                </pic:pic>
+              </a:graphicData>
+            </a:graphic>
+          </wp:inline>
+        </w:drawing>
+      </w:r>
+    </w:p>
+    <w:p/>
+    <w:p>
+      <w:r>
+        <w:t>Models are saved with date and time stamps</w:t>
+      </w:r>
+    </w:p>
+    <w:p>
+      <w:r>
+        <w:rPr>
+          <w:noProof/>
+        </w:rPr>
+        <w:drawing>
+          <wp:inline distT="0" distB="0" distL="0" distR="0" wp14:anchorId="3847973D" wp14:editId="2D81C153">
+            <wp:extent cx="2353003" cy="2343477"/>
+            <wp:effectExtent l="0" t="0" r="9525" b="0"/>
+            <wp:docPr id="1505694548" name="Picture 1"/>
+            <wp:cNvGraphicFramePr>
+              <a:graphicFrameLocks xmlns:a="http://schemas.openxmlformats.org/drawingml/2006/main" noChangeAspect="1"/>
+            </wp:cNvGraphicFramePr>
+            <a:graphic xmlns:a="http://schemas.openxmlformats.org/drawingml/2006/main">
+              <a:graphicData uri="http://schemas.openxmlformats.org/drawingml/2006/picture">
+                <pic:pic xmlns:pic="http://schemas.openxmlformats.org/drawingml/2006/picture">
+                  <pic:nvPicPr>
+                    <pic:cNvPr id="1505694548" name=""/>
+                    <pic:cNvPicPr/>
+                  </pic:nvPicPr>
+                  <pic:blipFill>
+                    <a:blip r:embed="rId20"/>
+                    <a:stretch>
+                      <a:fillRect/>
+                    </a:stretch>
+                  </pic:blipFill>
+                  <pic:spPr>
+                    <a:xfrm>
+                      <a:off x="0" y="0"/>
+                      <a:ext cx="2353003" cy="2343477"/>
+                    </a:xfrm>
+                    <a:prstGeom prst="rect">
+                      <a:avLst/>
+                    </a:prstGeom>
+                  </pic:spPr>
+                </pic:pic>
+              </a:graphicData>
+            </a:graphic>
+          </wp:inline>
+        </w:drawing>
+      </w:r>
+    </w:p>
+    <w:p/>
+    <w:p/>
+    <w:p/>
+    <w:p/>
+    <w:p>
+      <w:pPr>
+        <w:pStyle w:val="ListParagraph"/>
+        <w:numPr>
+          <w:ilvl w:val="0"/>
+          <w:numId w:val="1"/>
+        </w:numPr>
+        <w:rPr>
+          <w:b/>
+          <w:bCs/>
+        </w:rPr>
+      </w:pPr>
+      <w:proofErr w:type="spellStart"/>
+      <w:r>
+        <w:rPr>
+          <w:b/>
+          <w:bCs/>
+        </w:rPr>
+        <w:lastRenderedPageBreak/>
+        <w:t>Orchaestration</w:t>
+      </w:r>
+      <w:proofErr w:type="spellEnd"/>
+    </w:p>
+    <w:p>
+      <w:r>
+        <w:t xml:space="preserve">For </w:t>
+      </w:r>
+      <w:proofErr w:type="spellStart"/>
+      <w:r>
+        <w:t>orchaestration</w:t>
+      </w:r>
+      <w:proofErr w:type="spellEnd"/>
+      <w:r>
+        <w:t>, we used prefect we setup flows and tasks</w:t>
+      </w:r>
+    </w:p>
+    <w:p>
+      <w:r>
+        <w:t xml:space="preserve">And a </w:t>
+      </w:r>
+      <w:proofErr w:type="spellStart"/>
+      <w:r>
+        <w:t>cron</w:t>
+      </w:r>
+      <w:proofErr w:type="spellEnd"/>
+      <w:r>
+        <w:t xml:space="preserve"> job will run the pipeline everyday at 06:00 hrs </w:t>
+      </w:r>
+    </w:p>
+    <w:p>
+      <w:r>
+        <w:t>Code:</w:t>
+      </w:r>
+    </w:p>
+    <w:p>
+      <w:r>
+        <w:rPr>
+          <w:noProof/>
+        </w:rPr>
+        <w:drawing>
+          <wp:inline distT="0" distB="0" distL="0" distR="0" wp14:anchorId="31E51EBA" wp14:editId="4A41C65E">
+            <wp:extent cx="5731510" cy="4420870"/>
+            <wp:effectExtent l="0" t="0" r="2540" b="0"/>
+            <wp:docPr id="745841601" name="Picture 1"/>
+            <wp:cNvGraphicFramePr>
+              <a:graphicFrameLocks xmlns:a="http://schemas.openxmlformats.org/drawingml/2006/main" noChangeAspect="1"/>
+            </wp:cNvGraphicFramePr>
+            <a:graphic xmlns:a="http://schemas.openxmlformats.org/drawingml/2006/main">
+              <a:graphicData uri="http://schemas.openxmlformats.org/drawingml/2006/picture">
+                <pic:pic xmlns:pic="http://schemas.openxmlformats.org/drawingml/2006/picture">
+                  <pic:nvPicPr>
+                    <pic:cNvPr id="745841601" name=""/>
+                    <pic:cNvPicPr/>
+                  </pic:nvPicPr>
+                  <pic:blipFill>
+                    <a:blip r:embed="rId21"/>
+                    <a:stretch>
+                      <a:fillRect/>
+                    </a:stretch>
+                  </pic:blipFill>
+                  <pic:spPr>
+                    <a:xfrm>
+                      <a:off x="0" y="0"/>
+                      <a:ext cx="5731510" cy="4420870"/>
+                    </a:xfrm>
+                    <a:prstGeom prst="rect">
+                      <a:avLst/>
+                    </a:prstGeom>
+                  </pic:spPr>
+                </pic:pic>
+              </a:graphicData>
+            </a:graphic>
+          </wp:inline>
+        </w:drawing>
+      </w:r>
+    </w:p>
+    <w:p>
+      <w:r>
+        <w:rPr>
+          <w:noProof/>
+        </w:rPr>
+        <w:drawing>
+          <wp:inline distT="0" distB="0" distL="0" distR="0" wp14:anchorId="3B9A2D98" wp14:editId="0C936B0D">
+            <wp:extent cx="5731510" cy="2828290"/>
+            <wp:effectExtent l="0" t="0" r="2540" b="0"/>
+            <wp:docPr id="1126986704" name="Picture 1"/>
+            <wp:cNvGraphicFramePr>
+              <a:graphicFrameLocks xmlns:a="http://schemas.openxmlformats.org/drawingml/2006/main" noChangeAspect="1"/>
+            </wp:cNvGraphicFramePr>
+            <a:graphic xmlns:a="http://schemas.openxmlformats.org/drawingml/2006/main">
+              <a:graphicData uri="http://schemas.openxmlformats.org/drawingml/2006/picture">
+                <pic:pic xmlns:pic="http://schemas.openxmlformats.org/drawingml/2006/picture">
+                  <pic:nvPicPr>
+                    <pic:cNvPr id="1126986704" name=""/>
+                    <pic:cNvPicPr/>
+                  </pic:nvPicPr>
+                  <pic:blipFill>
+                    <a:blip r:embed="rId22"/>
+                    <a:stretch>
+                      <a:fillRect/>
+                    </a:stretch>
+                  </pic:blipFill>
+                  <pic:spPr>
+                    <a:xfrm>
+                      <a:off x="0" y="0"/>
+                      <a:ext cx="5731510" cy="2828290"/>
+                    </a:xfrm>
+                    <a:prstGeom prst="rect">
+                      <a:avLst/>
+                    </a:prstGeom>
+                  </pic:spPr>
+                </pic:pic>
+              </a:graphicData>
+            </a:graphic>
+          </wp:inline>
+        </w:drawing>
+      </w:r>
+    </w:p>
+    <w:p>
+      <w:r>
+        <w:lastRenderedPageBreak/>
+        <w:t>Output:</w:t>
+      </w:r>
+    </w:p>
+    <w:p>
+      <w:r>
+        <w:rPr>
+          <w:noProof/>
+        </w:rPr>
+        <w:drawing>
+          <wp:inline distT="0" distB="0" distL="0" distR="0" wp14:anchorId="2D07112C" wp14:editId="171A756F">
+            <wp:extent cx="5731510" cy="2212975"/>
+            <wp:effectExtent l="0" t="0" r="2540" b="0"/>
+            <wp:docPr id="958248772" name="Picture 1"/>
+            <wp:cNvGraphicFramePr>
+              <a:graphicFrameLocks xmlns:a="http://schemas.openxmlformats.org/drawingml/2006/main" noChangeAspect="1"/>
+            </wp:cNvGraphicFramePr>
+            <a:graphic xmlns:a="http://schemas.openxmlformats.org/drawingml/2006/main">
+              <a:graphicData uri="http://schemas.openxmlformats.org/drawingml/2006/picture">
+                <pic:pic xmlns:pic="http://schemas.openxmlformats.org/drawingml/2006/picture">
+                  <pic:nvPicPr>
+                    <pic:cNvPr id="958248772" name=""/>
+                    <pic:cNvPicPr/>
+                  </pic:nvPicPr>
+                  <pic:blipFill>
+                    <a:blip r:embed="rId23"/>
+                    <a:stretch>
+                      <a:fillRect/>
+                    </a:stretch>
+                  </pic:blipFill>
+                  <pic:spPr>
+                    <a:xfrm>
+                      <a:off x="0" y="0"/>
+                      <a:ext cx="5731510" cy="2212975"/>
+                    </a:xfrm>
+                    <a:prstGeom prst="rect">
+                      <a:avLst/>
+                    </a:prstGeom>
+                  </pic:spPr>
+                </pic:pic>
+              </a:graphicData>
+            </a:graphic>
+          </wp:inline>
+        </w:drawing>
+      </w:r>
+    </w:p>
+    <w:p/>
+    <w:p/>
     <w:p/>
     <w:sectPr>
       <w:pgSz w:w="11906" w:h="16838"/>
@@ -599,11 +1683,219 @@
       </w:pPr>
     </w:lvl>
   </w:abstractNum>
+  <w:abstractNum w:abstractNumId="2" w15:restartNumberingAfterBreak="0">
+    <w:nsid w:val="71D0124F"/>
+    <w:multiLevelType w:val="hybridMultilevel"/>
+    <w:tmpl w:val="C8504AB4"/>
+    <w:lvl w:ilvl="0" w:tplc="E91C6E4C">
+      <w:start w:val="3"/>
+      <w:numFmt w:val="decimal"/>
+      <w:lvlText w:val="%1."/>
+      <w:lvlJc w:val="left"/>
+      <w:pPr>
+        <w:ind w:left="1080" w:hanging="360"/>
+      </w:pPr>
+      <w:rPr>
+        <w:rFonts w:hint="default"/>
+      </w:rPr>
+    </w:lvl>
+    <w:lvl w:ilvl="1" w:tplc="40090019" w:tentative="1">
+      <w:start w:val="1"/>
+      <w:numFmt w:val="lowerLetter"/>
+      <w:lvlText w:val="%2."/>
+      <w:lvlJc w:val="left"/>
+      <w:pPr>
+        <w:ind w:left="1800" w:hanging="360"/>
+      </w:pPr>
+    </w:lvl>
+    <w:lvl w:ilvl="2" w:tplc="4009001B" w:tentative="1">
+      <w:start w:val="1"/>
+      <w:numFmt w:val="lowerRoman"/>
+      <w:lvlText w:val="%3."/>
+      <w:lvlJc w:val="right"/>
+      <w:pPr>
+        <w:ind w:left="2520" w:hanging="180"/>
+      </w:pPr>
+    </w:lvl>
+    <w:lvl w:ilvl="3" w:tplc="4009000F" w:tentative="1">
+      <w:start w:val="1"/>
+      <w:numFmt w:val="decimal"/>
+      <w:lvlText w:val="%4."/>
+      <w:lvlJc w:val="left"/>
+      <w:pPr>
+        <w:ind w:left="3240" w:hanging="360"/>
+      </w:pPr>
+    </w:lvl>
+    <w:lvl w:ilvl="4" w:tplc="40090019" w:tentative="1">
+      <w:start w:val="1"/>
+      <w:numFmt w:val="lowerLetter"/>
+      <w:lvlText w:val="%5."/>
+      <w:lvlJc w:val="left"/>
+      <w:pPr>
+        <w:ind w:left="3960" w:hanging="360"/>
+      </w:pPr>
+    </w:lvl>
+    <w:lvl w:ilvl="5" w:tplc="4009001B" w:tentative="1">
+      <w:start w:val="1"/>
+      <w:numFmt w:val="lowerRoman"/>
+      <w:lvlText w:val="%6."/>
+      <w:lvlJc w:val="right"/>
+      <w:pPr>
+        <w:ind w:left="4680" w:hanging="180"/>
+      </w:pPr>
+    </w:lvl>
+    <w:lvl w:ilvl="6" w:tplc="4009000F" w:tentative="1">
+      <w:start w:val="1"/>
+      <w:numFmt w:val="decimal"/>
+      <w:lvlText w:val="%7."/>
+      <w:lvlJc w:val="left"/>
+      <w:pPr>
+        <w:ind w:left="5400" w:hanging="360"/>
+      </w:pPr>
+    </w:lvl>
+    <w:lvl w:ilvl="7" w:tplc="40090019" w:tentative="1">
+      <w:start w:val="1"/>
+      <w:numFmt w:val="lowerLetter"/>
+      <w:lvlText w:val="%8."/>
+      <w:lvlJc w:val="left"/>
+      <w:pPr>
+        <w:ind w:left="6120" w:hanging="360"/>
+      </w:pPr>
+    </w:lvl>
+    <w:lvl w:ilvl="8" w:tplc="4009001B" w:tentative="1">
+      <w:start w:val="1"/>
+      <w:numFmt w:val="lowerRoman"/>
+      <w:lvlText w:val="%9."/>
+      <w:lvlJc w:val="right"/>
+      <w:pPr>
+        <w:ind w:left="6840" w:hanging="180"/>
+      </w:pPr>
+    </w:lvl>
+  </w:abstractNum>
+  <w:abstractNum w:abstractNumId="3" w15:restartNumberingAfterBreak="0">
+    <w:nsid w:val="7A026A7C"/>
+    <w:multiLevelType w:val="hybridMultilevel"/>
+    <w:tmpl w:val="6F5211E6"/>
+    <w:lvl w:ilvl="0" w:tplc="61404B8A">
+      <w:start w:val="4"/>
+      <w:numFmt w:val="bullet"/>
+      <w:lvlText w:val="-"/>
+      <w:lvlJc w:val="left"/>
+      <w:pPr>
+        <w:ind w:left="720" w:hanging="360"/>
+      </w:pPr>
+      <w:rPr>
+        <w:rFonts w:ascii="Calibri" w:eastAsiaTheme="minorHAnsi" w:hAnsi="Calibri" w:cs="Calibri" w:hint="default"/>
+      </w:rPr>
+    </w:lvl>
+    <w:lvl w:ilvl="1" w:tplc="40090003" w:tentative="1">
+      <w:start w:val="1"/>
+      <w:numFmt w:val="bullet"/>
+      <w:lvlText w:val="o"/>
+      <w:lvlJc w:val="left"/>
+      <w:pPr>
+        <w:ind w:left="1440" w:hanging="360"/>
+      </w:pPr>
+      <w:rPr>
+        <w:rFonts w:ascii="Courier New" w:hAnsi="Courier New" w:cs="Courier New" w:hint="default"/>
+      </w:rPr>
+    </w:lvl>
+    <w:lvl w:ilvl="2" w:tplc="40090005" w:tentative="1">
+      <w:start w:val="1"/>
+      <w:numFmt w:val="bullet"/>
+      <w:lvlText w:val=""/>
+      <w:lvlJc w:val="left"/>
+      <w:pPr>
+        <w:ind w:left="2160" w:hanging="360"/>
+      </w:pPr>
+      <w:rPr>
+        <w:rFonts w:ascii="Wingdings" w:hAnsi="Wingdings" w:hint="default"/>
+      </w:rPr>
+    </w:lvl>
+    <w:lvl w:ilvl="3" w:tplc="40090001" w:tentative="1">
+      <w:start w:val="1"/>
+      <w:numFmt w:val="bullet"/>
+      <w:lvlText w:val=""/>
+      <w:lvlJc w:val="left"/>
+      <w:pPr>
+        <w:ind w:left="2880" w:hanging="360"/>
+      </w:pPr>
+      <w:rPr>
+        <w:rFonts w:ascii="Symbol" w:hAnsi="Symbol" w:hint="default"/>
+      </w:rPr>
+    </w:lvl>
+    <w:lvl w:ilvl="4" w:tplc="40090003" w:tentative="1">
+      <w:start w:val="1"/>
+      <w:numFmt w:val="bullet"/>
+      <w:lvlText w:val="o"/>
+      <w:lvlJc w:val="left"/>
+      <w:pPr>
+        <w:ind w:left="3600" w:hanging="360"/>
+      </w:pPr>
+      <w:rPr>
+        <w:rFonts w:ascii="Courier New" w:hAnsi="Courier New" w:cs="Courier New" w:hint="default"/>
+      </w:rPr>
+    </w:lvl>
+    <w:lvl w:ilvl="5" w:tplc="40090005" w:tentative="1">
+      <w:start w:val="1"/>
+      <w:numFmt w:val="bullet"/>
+      <w:lvlText w:val=""/>
+      <w:lvlJc w:val="left"/>
+      <w:pPr>
+        <w:ind w:left="4320" w:hanging="360"/>
+      </w:pPr>
+      <w:rPr>
+        <w:rFonts w:ascii="Wingdings" w:hAnsi="Wingdings" w:hint="default"/>
+      </w:rPr>
+    </w:lvl>
+    <w:lvl w:ilvl="6" w:tplc="40090001" w:tentative="1">
+      <w:start w:val="1"/>
+      <w:numFmt w:val="bullet"/>
+      <w:lvlText w:val=""/>
+      <w:lvlJc w:val="left"/>
+      <w:pPr>
+        <w:ind w:left="5040" w:hanging="360"/>
+      </w:pPr>
+      <w:rPr>
+        <w:rFonts w:ascii="Symbol" w:hAnsi="Symbol" w:hint="default"/>
+      </w:rPr>
+    </w:lvl>
+    <w:lvl w:ilvl="7" w:tplc="40090003" w:tentative="1">
+      <w:start w:val="1"/>
+      <w:numFmt w:val="bullet"/>
+      <w:lvlText w:val="o"/>
+      <w:lvlJc w:val="left"/>
+      <w:pPr>
+        <w:ind w:left="5760" w:hanging="360"/>
+      </w:pPr>
+      <w:rPr>
+        <w:rFonts w:ascii="Courier New" w:hAnsi="Courier New" w:cs="Courier New" w:hint="default"/>
+      </w:rPr>
+    </w:lvl>
+    <w:lvl w:ilvl="8" w:tplc="40090005" w:tentative="1">
+      <w:start w:val="1"/>
+      <w:numFmt w:val="bullet"/>
+      <w:lvlText w:val=""/>
+      <w:lvlJc w:val="left"/>
+      <w:pPr>
+        <w:ind w:left="6480" w:hanging="360"/>
+      </w:pPr>
+      <w:rPr>
+        <w:rFonts w:ascii="Wingdings" w:hAnsi="Wingdings" w:hint="default"/>
+      </w:rPr>
+    </w:lvl>
+  </w:abstractNum>
   <w:num w:numId="1" w16cid:durableId="174465411">
     <w:abstractNumId w:val="1"/>
   </w:num>
   <w:num w:numId="2" w16cid:durableId="1566914786">
     <w:abstractNumId w:val="0"/>
+  </w:num>
+  <w:num w:numId="3" w16cid:durableId="51079534">
+    <w:abstractNumId w:val="2"/>
+  </w:num>
+  <w:num w:numId="4" w16cid:durableId="256596391">
+    <w:abstractNumId w:val="3"/>
   </w:num>
 </w:numbering>
 </file>
@@ -1211,6 +2503,7 @@
   <w:style w:type="character" w:default="1" w:styleId="DefaultParagraphFont">
     <w:name w:val="Default Paragraph Font"/>
     <w:uiPriority w:val="1"/>
+    <w:semiHidden/>
     <w:unhideWhenUsed/>
   </w:style>
   <w:style w:type="table" w:default="1" w:styleId="TableNormal">
